--- a/Pasos para levantar.docx
+++ b/Pasos para levantar.docx
@@ -4,20 +4,54 @@
   <w:body>
     <w:p>
       <w:pPr>
+        <w:ind w:left="360"/>
+        <w:rPr>
+          <w:b/>
+          <w:bCs/>
+        </w:rPr>
+      </w:pPr>
+      <w:r>
+        <w:rPr>
+          <w:b/>
+          <w:bCs/>
+        </w:rPr>
+        <w:t>Se puede apoyar a detalle con los pasos del readme.md,</w:t>
+      </w:r>
+    </w:p>
+    <w:p>
+      <w:pPr>
+        <w:ind w:left="360"/>
+      </w:pPr>
+      <w:r>
+        <w:t>En forma simplificada serian los siguientes pasos:</w:t>
+      </w:r>
+    </w:p>
+    <w:p>
+      <w:pPr>
         <w:pStyle w:val="Prrafodelista"/>
         <w:numPr>
           <w:ilvl w:val="0"/>
-          <w:numId w:val="1"/>
+          <w:numId w:val="5"/>
         </w:numPr>
-      </w:pPr>
-      <w:r>
-        <w:t xml:space="preserve">Primero levantamos el </w:t>
-      </w:r>
-      <w:proofErr w:type="spellStart"/>
-      <w:r>
-        <w:t>Marketplace_analysis</w:t>
-      </w:r>
-      <w:proofErr w:type="spellEnd"/>
+        <w:rPr>
+          <w:b/>
+          <w:bCs/>
+        </w:rPr>
+      </w:pPr>
+      <w:r>
+        <w:rPr>
+          <w:b/>
+          <w:bCs/>
+        </w:rPr>
+        <w:t>Primero levantamos el Marketplace_analysis</w:t>
+      </w:r>
+      <w:r>
+        <w:rPr>
+          <w:b/>
+          <w:bCs/>
+        </w:rPr>
+        <w:t>. (Backend)</w:t>
+      </w:r>
     </w:p>
     <w:p>
       <w:pPr>
@@ -46,10 +80,71 @@
           <w:kern w:val="0"/>
           <w:sz w:val="20"/>
           <w:szCs w:val="20"/>
+          <w:lang w:val="en-US" w:eastAsia="es-MX"/>
+          <w14:ligatures w14:val="none"/>
+        </w:rPr>
+      </w:pPr>
+      <w:r>
+        <w:rPr>
+          <w:rFonts w:ascii="Courier New" w:eastAsia="Times New Roman" w:hAnsi="Courier New" w:cs="Courier New"/>
+          <w:kern w:val="0"/>
+          <w:sz w:val="20"/>
+          <w:szCs w:val="20"/>
+          <w:lang w:val="en-US" w:eastAsia="es-MX"/>
+          <w14:ligatures w14:val="none"/>
+        </w:rPr>
+        <w:t xml:space="preserve">git clone https://github.com/constantinokv/test_marketplacecd </w:t>
+      </w:r>
+      <w:proofErr w:type="spellStart"/>
+      <w:r>
+        <w:rPr>
+          <w:rFonts w:ascii="Courier New" w:eastAsia="Times New Roman" w:hAnsi="Courier New" w:cs="Courier New"/>
+          <w:kern w:val="0"/>
+          <w:sz w:val="20"/>
+          <w:szCs w:val="20"/>
+          <w:lang w:val="en-US" w:eastAsia="es-MX"/>
+          <w14:ligatures w14:val="none"/>
+        </w:rPr>
+        <w:t>marketplace_analysis</w:t>
+      </w:r>
+      <w:proofErr w:type="spellEnd"/>
+    </w:p>
+    <w:p>
+      <w:pPr>
+        <w:pStyle w:val="Prrafodelista"/>
+        <w:rPr>
+          <w:rFonts w:ascii="Courier New" w:eastAsia="Times New Roman" w:hAnsi="Courier New" w:cs="Courier New"/>
+          <w:kern w:val="0"/>
+          <w:sz w:val="20"/>
+          <w:szCs w:val="20"/>
           <w:lang w:eastAsia="es-MX"/>
           <w14:ligatures w14:val="none"/>
         </w:rPr>
       </w:pPr>
+      <w:r>
+        <w:rPr>
+          <w:rFonts w:ascii="Courier New" w:eastAsia="Times New Roman" w:hAnsi="Courier New" w:cs="Courier New"/>
+          <w:kern w:val="0"/>
+          <w:sz w:val="20"/>
+          <w:szCs w:val="20"/>
+          <w:lang w:eastAsia="es-MX"/>
+          <w14:ligatures w14:val="none"/>
+        </w:rPr>
+        <w:t>pip install -r requirements.txt</w:t>
+      </w:r>
+    </w:p>
+    <w:p>
+      <w:pPr>
+        <w:pStyle w:val="Prrafodelista"/>
+        <w:rPr>
+          <w:rFonts w:ascii="Courier New" w:eastAsia="Times New Roman" w:hAnsi="Courier New" w:cs="Courier New"/>
+          <w:kern w:val="0"/>
+          <w:sz w:val="20"/>
+          <w:szCs w:val="20"/>
+          <w:lang w:val="en-US" w:eastAsia="es-MX"/>
+          <w14:ligatures w14:val="none"/>
+        </w:rPr>
+      </w:pPr>
       <w:proofErr w:type="spellStart"/>
       <w:r>
         <w:rPr>
@@ -57,10 +152,10 @@
           <w:kern w:val="0"/>
           <w:sz w:val="20"/>
           <w:szCs w:val="20"/>
-          <w:lang w:eastAsia="es-MX"/>
-          <w14:ligatures w14:val="none"/>
-        </w:rPr>
-        <w:t>git</w:t>
+          <w:lang w:val="en-US" w:eastAsia="es-MX"/>
+          <w14:ligatures w14:val="none"/>
+        </w:rPr>
+        <w:t>uvicorn</w:t>
       </w:r>
       <w:proofErr w:type="spellEnd"/>
       <w:r>
@@ -69,118 +164,7 @@
           <w:kern w:val="0"/>
           <w:sz w:val="20"/>
           <w:szCs w:val="20"/>
-          <w:lang w:eastAsia="es-MX"/>
-          <w14:ligatures w14:val="none"/>
-        </w:rPr>
-        <w:t xml:space="preserve"> clone https://github.com/constantinokv/test_marketplacecd </w:t>
-      </w:r>
-      <w:proofErr w:type="spellStart"/>
-      <w:r>
-        <w:rPr>
-          <w:rFonts w:ascii="Courier New" w:eastAsia="Times New Roman" w:hAnsi="Courier New" w:cs="Courier New"/>
-          <w:kern w:val="0"/>
-          <w:sz w:val="20"/>
-          <w:szCs w:val="20"/>
-          <w:lang w:eastAsia="es-MX"/>
-          <w14:ligatures w14:val="none"/>
-        </w:rPr>
-        <w:t>marketplace_analysis</w:t>
-      </w:r>
-      <w:proofErr w:type="spellEnd"/>
-    </w:p>
-    <w:p>
-      <w:pPr>
-        <w:pStyle w:val="Prrafodelista"/>
-        <w:rPr>
-          <w:rFonts w:ascii="Courier New" w:eastAsia="Times New Roman" w:hAnsi="Courier New" w:cs="Courier New"/>
-          <w:kern w:val="0"/>
-          <w:sz w:val="20"/>
-          <w:szCs w:val="20"/>
-          <w:lang w:eastAsia="es-MX"/>
-          <w14:ligatures w14:val="none"/>
-        </w:rPr>
-      </w:pPr>
-      <w:proofErr w:type="spellStart"/>
-      <w:r>
-        <w:rPr>
-          <w:rFonts w:ascii="Courier New" w:eastAsia="Times New Roman" w:hAnsi="Courier New" w:cs="Courier New"/>
-          <w:kern w:val="0"/>
-          <w:sz w:val="20"/>
-          <w:szCs w:val="20"/>
-          <w:lang w:eastAsia="es-MX"/>
-          <w14:ligatures w14:val="none"/>
-        </w:rPr>
-        <w:t>pip</w:t>
-      </w:r>
-      <w:proofErr w:type="spellEnd"/>
-      <w:r>
-        <w:rPr>
-          <w:rFonts w:ascii="Courier New" w:eastAsia="Times New Roman" w:hAnsi="Courier New" w:cs="Courier New"/>
-          <w:kern w:val="0"/>
-          <w:sz w:val="20"/>
-          <w:szCs w:val="20"/>
-          <w:lang w:eastAsia="es-MX"/>
-          <w14:ligatures w14:val="none"/>
-        </w:rPr>
-        <w:t xml:space="preserve"> </w:t>
-      </w:r>
-      <w:proofErr w:type="spellStart"/>
-      <w:r>
-        <w:rPr>
-          <w:rFonts w:ascii="Courier New" w:eastAsia="Times New Roman" w:hAnsi="Courier New" w:cs="Courier New"/>
-          <w:kern w:val="0"/>
-          <w:sz w:val="20"/>
-          <w:szCs w:val="20"/>
-          <w:lang w:eastAsia="es-MX"/>
-          <w14:ligatures w14:val="none"/>
-        </w:rPr>
-        <w:t>install</w:t>
-      </w:r>
-      <w:proofErr w:type="spellEnd"/>
-      <w:r>
-        <w:rPr>
-          <w:rFonts w:ascii="Courier New" w:eastAsia="Times New Roman" w:hAnsi="Courier New" w:cs="Courier New"/>
-          <w:kern w:val="0"/>
-          <w:sz w:val="20"/>
-          <w:szCs w:val="20"/>
-          <w:lang w:eastAsia="es-MX"/>
-          <w14:ligatures w14:val="none"/>
-        </w:rPr>
-        <w:t xml:space="preserve"> -r requirements.txt</w:t>
-      </w:r>
-    </w:p>
-    <w:p>
-      <w:pPr>
-        <w:pStyle w:val="Prrafodelista"/>
-        <w:rPr>
-          <w:rFonts w:ascii="Courier New" w:eastAsia="Times New Roman" w:hAnsi="Courier New" w:cs="Courier New"/>
-          <w:kern w:val="0"/>
-          <w:sz w:val="20"/>
-          <w:szCs w:val="20"/>
-          <w:lang w:eastAsia="es-MX"/>
-          <w14:ligatures w14:val="none"/>
-        </w:rPr>
-      </w:pPr>
-      <w:proofErr w:type="spellStart"/>
-      <w:r>
-        <w:rPr>
-          <w:rFonts w:ascii="Courier New" w:eastAsia="Times New Roman" w:hAnsi="Courier New" w:cs="Courier New"/>
-          <w:kern w:val="0"/>
-          <w:sz w:val="20"/>
-          <w:szCs w:val="20"/>
-          <w:lang w:eastAsia="es-MX"/>
-          <w14:ligatures w14:val="none"/>
-        </w:rPr>
-        <w:t>uvicorn</w:t>
-      </w:r>
-      <w:proofErr w:type="spellEnd"/>
-      <w:r>
-        <w:rPr>
-          <w:rFonts w:ascii="Courier New" w:eastAsia="Times New Roman" w:hAnsi="Courier New" w:cs="Courier New"/>
-          <w:kern w:val="0"/>
-          <w:sz w:val="20"/>
-          <w:szCs w:val="20"/>
-          <w:lang w:eastAsia="es-MX"/>
+          <w:lang w:val="en-US" w:eastAsia="es-MX"/>
           <w14:ligatures w14:val="none"/>
         </w:rPr>
         <w:t xml:space="preserve"> </w:t>
@@ -193,211 +177,327 @@
           <w:kern w:val="0"/>
           <w:sz w:val="20"/>
           <w:szCs w:val="20"/>
+          <w:lang w:val="en-US" w:eastAsia="es-MX"/>
+          <w14:ligatures w14:val="none"/>
+        </w:rPr>
+        <w:t>app.api.routes</w:t>
+      </w:r>
+      <w:proofErr w:type="gramEnd"/>
+      <w:r>
+        <w:rPr>
+          <w:rFonts w:ascii="Courier New" w:eastAsia="Times New Roman" w:hAnsi="Courier New" w:cs="Courier New"/>
+          <w:kern w:val="0"/>
+          <w:sz w:val="20"/>
+          <w:szCs w:val="20"/>
+          <w:lang w:val="en-US" w:eastAsia="es-MX"/>
+          <w14:ligatures w14:val="none"/>
+        </w:rPr>
+        <w:t>:app</w:t>
+      </w:r>
+      <w:proofErr w:type="spellEnd"/>
+      <w:r>
+        <w:rPr>
+          <w:rFonts w:ascii="Courier New" w:eastAsia="Times New Roman" w:hAnsi="Courier New" w:cs="Courier New"/>
+          <w:kern w:val="0"/>
+          <w:sz w:val="20"/>
+          <w:szCs w:val="20"/>
+          <w:lang w:val="en-US" w:eastAsia="es-MX"/>
+          <w14:ligatures w14:val="none"/>
+        </w:rPr>
+        <w:t xml:space="preserve"> --reload --log-level debug</w:t>
+      </w:r>
+    </w:p>
+    <w:p>
+      <w:pPr>
+        <w:rPr>
+          <w:rFonts w:ascii="Courier New" w:eastAsia="Times New Roman" w:hAnsi="Courier New" w:cs="Courier New"/>
+          <w:kern w:val="0"/>
+          <w:sz w:val="20"/>
+          <w:szCs w:val="20"/>
+          <w:lang w:val="en-US" w:eastAsia="es-MX"/>
+          <w14:ligatures w14:val="none"/>
+        </w:rPr>
+      </w:pPr>
+    </w:p>
+    <w:p>
+      <w:pPr>
+        <w:pStyle w:val="Prrafodelista"/>
+        <w:numPr>
+          <w:ilvl w:val="0"/>
+          <w:numId w:val="5"/>
+        </w:numPr>
+        <w:rPr>
+          <w:b/>
+          <w:bCs/>
+        </w:rPr>
+      </w:pPr>
+      <w:proofErr w:type="spellStart"/>
+      <w:r>
+        <w:rPr>
+          <w:b/>
+          <w:bCs/>
+        </w:rPr>
+        <w:t>Levantamos</w:t>
+      </w:r>
+      <w:proofErr w:type="spellEnd"/>
+      <w:r>
+        <w:rPr>
+          <w:b/>
+          <w:bCs/>
+        </w:rPr>
+        <w:t xml:space="preserve"> </w:t>
+      </w:r>
+      <w:proofErr w:type="spellStart"/>
+      <w:r>
+        <w:rPr>
+          <w:b/>
+          <w:bCs/>
+        </w:rPr>
+        <w:t>el</w:t>
+      </w:r>
+      <w:proofErr w:type="spellEnd"/>
+      <w:r>
+        <w:rPr>
+          <w:b/>
+          <w:bCs/>
+        </w:rPr>
+        <w:t xml:space="preserve"> Marketplace Dashboard (front)</w:t>
+      </w:r>
+    </w:p>
+    <w:p>
+      <w:pPr>
+        <w:pStyle w:val="Prrafodelista"/>
+        <w:rPr>
+          <w:rFonts w:ascii="Courier New" w:eastAsia="Times New Roman" w:hAnsi="Courier New" w:cs="Courier New"/>
+          <w:kern w:val="0"/>
+          <w:sz w:val="20"/>
+          <w:szCs w:val="20"/>
+          <w:lang w:val="en-US" w:eastAsia="es-MX"/>
+          <w14:ligatures w14:val="none"/>
+        </w:rPr>
+      </w:pPr>
+      <w:r>
+        <w:rPr>
+          <w:rFonts w:ascii="Courier New" w:eastAsia="Times New Roman" w:hAnsi="Courier New" w:cs="Courier New"/>
+          <w:kern w:val="0"/>
+          <w:sz w:val="20"/>
+          <w:szCs w:val="20"/>
+          <w:lang w:val="en-US" w:eastAsia="es-MX"/>
+          <w14:ligatures w14:val="none"/>
+        </w:rPr>
+        <w:t>/</w:t>
+      </w:r>
+      <w:proofErr w:type="gramStart"/>
+      <w:r>
+        <w:rPr>
+          <w:rFonts w:ascii="Courier New" w:eastAsia="Times New Roman" w:hAnsi="Courier New" w:cs="Courier New"/>
+          <w:kern w:val="0"/>
+          <w:sz w:val="20"/>
+          <w:szCs w:val="20"/>
+          <w:lang w:val="en-US" w:eastAsia="es-MX"/>
+          <w14:ligatures w14:val="none"/>
+        </w:rPr>
+        <w:t>marketplace</w:t>
+      </w:r>
+      <w:proofErr w:type="gramEnd"/>
+      <w:r>
+        <w:rPr>
+          <w:rFonts w:ascii="Courier New" w:eastAsia="Times New Roman" w:hAnsi="Courier New" w:cs="Courier New"/>
+          <w:kern w:val="0"/>
+          <w:sz w:val="20"/>
+          <w:szCs w:val="20"/>
+          <w:lang w:val="en-US" w:eastAsia="es-MX"/>
+          <w14:ligatures w14:val="none"/>
+        </w:rPr>
+        <w:t>-dashboard/</w:t>
+      </w:r>
+    </w:p>
+    <w:p>
+      <w:pPr>
+        <w:pStyle w:val="Prrafodelista"/>
+        <w:rPr>
+          <w:rFonts w:ascii="Courier New" w:eastAsia="Times New Roman" w:hAnsi="Courier New" w:cs="Courier New"/>
+          <w:kern w:val="0"/>
+          <w:sz w:val="20"/>
+          <w:szCs w:val="20"/>
+          <w:lang w:val="en-US" w:eastAsia="es-MX"/>
+          <w14:ligatures w14:val="none"/>
+        </w:rPr>
+      </w:pPr>
+      <w:proofErr w:type="spellStart"/>
+      <w:r>
+        <w:rPr>
+          <w:rFonts w:ascii="Courier New" w:eastAsia="Times New Roman" w:hAnsi="Courier New" w:cs="Courier New"/>
+          <w:kern w:val="0"/>
+          <w:sz w:val="20"/>
+          <w:szCs w:val="20"/>
+          <w:lang w:val="en-US" w:eastAsia="es-MX"/>
+          <w14:ligatures w14:val="none"/>
+        </w:rPr>
+        <w:t>npm</w:t>
+      </w:r>
+      <w:proofErr w:type="spellEnd"/>
+      <w:r>
+        <w:rPr>
+          <w:rFonts w:ascii="Courier New" w:eastAsia="Times New Roman" w:hAnsi="Courier New" w:cs="Courier New"/>
+          <w:kern w:val="0"/>
+          <w:sz w:val="20"/>
+          <w:szCs w:val="20"/>
+          <w:lang w:val="en-US" w:eastAsia="es-MX"/>
+          <w14:ligatures w14:val="none"/>
+        </w:rPr>
+        <w:t xml:space="preserve"> install</w:t>
+      </w:r>
+    </w:p>
+    <w:p>
+      <w:pPr>
+        <w:pStyle w:val="Prrafodelista"/>
+        <w:rPr>
+          <w:rFonts w:ascii="Courier New" w:eastAsia="Times New Roman" w:hAnsi="Courier New" w:cs="Courier New"/>
+          <w:kern w:val="0"/>
+          <w:sz w:val="20"/>
+          <w:szCs w:val="20"/>
+          <w:lang w:val="en-US" w:eastAsia="es-MX"/>
+          <w14:ligatures w14:val="none"/>
+        </w:rPr>
+      </w:pPr>
+      <w:proofErr w:type="spellStart"/>
+      <w:r>
+        <w:rPr>
+          <w:rFonts w:ascii="Courier New" w:eastAsia="Times New Roman" w:hAnsi="Courier New" w:cs="Courier New"/>
+          <w:kern w:val="0"/>
+          <w:sz w:val="20"/>
+          <w:szCs w:val="20"/>
+          <w:lang w:val="en-US" w:eastAsia="es-MX"/>
+          <w14:ligatures w14:val="none"/>
+        </w:rPr>
+        <w:t>npm</w:t>
+      </w:r>
+      <w:proofErr w:type="spellEnd"/>
+      <w:r>
+        <w:rPr>
+          <w:rFonts w:ascii="Courier New" w:eastAsia="Times New Roman" w:hAnsi="Courier New" w:cs="Courier New"/>
+          <w:kern w:val="0"/>
+          <w:sz w:val="20"/>
+          <w:szCs w:val="20"/>
+          <w:lang w:val="en-US" w:eastAsia="es-MX"/>
+          <w14:ligatures w14:val="none"/>
+        </w:rPr>
+        <w:t xml:space="preserve"> start</w:t>
+      </w:r>
+    </w:p>
+    <w:p>
+      <w:pPr>
+        <w:pStyle w:val="Prrafodelista"/>
+        <w:rPr>
+          <w:rFonts w:ascii="Courier New" w:eastAsia="Times New Roman" w:hAnsi="Courier New" w:cs="Courier New"/>
+          <w:kern w:val="0"/>
+          <w:sz w:val="20"/>
+          <w:szCs w:val="20"/>
+          <w:lang w:val="en-US" w:eastAsia="es-MX"/>
+          <w14:ligatures w14:val="none"/>
+        </w:rPr>
+      </w:pPr>
+    </w:p>
+    <w:p>
+      <w:pPr>
+        <w:rPr>
+          <w:rFonts w:ascii="Courier New" w:eastAsia="Times New Roman" w:hAnsi="Courier New" w:cs="Courier New"/>
+          <w:kern w:val="0"/>
+          <w:sz w:val="20"/>
+          <w:szCs w:val="20"/>
+          <w:lang w:val="en-US" w:eastAsia="es-MX"/>
+          <w14:ligatures w14:val="none"/>
+        </w:rPr>
+      </w:pPr>
+    </w:p>
+    <w:p>
+      <w:pPr>
+        <w:rPr>
+          <w:rFonts w:ascii="Arial" w:eastAsia="Times New Roman" w:hAnsi="Arial" w:cs="Arial"/>
+          <w:kern w:val="0"/>
+          <w:sz w:val="20"/>
+          <w:szCs w:val="20"/>
           <w:lang w:eastAsia="es-MX"/>
           <w14:ligatures w14:val="none"/>
         </w:rPr>
-        <w:t>app.api.routes</w:t>
-      </w:r>
-      <w:proofErr w:type="gramEnd"/>
-      <w:r>
-        <w:rPr>
-          <w:rFonts w:ascii="Courier New" w:eastAsia="Times New Roman" w:hAnsi="Courier New" w:cs="Courier New"/>
+      </w:pPr>
+      <w:r>
+        <w:rPr>
+          <w:rFonts w:ascii="Arial" w:eastAsia="Times New Roman" w:hAnsi="Arial" w:cs="Arial"/>
           <w:kern w:val="0"/>
           <w:sz w:val="20"/>
           <w:szCs w:val="20"/>
           <w:lang w:eastAsia="es-MX"/>
           <w14:ligatures w14:val="none"/>
         </w:rPr>
-        <w:t>:app</w:t>
-      </w:r>
-      <w:proofErr w:type="spellEnd"/>
-      <w:r>
-        <w:rPr>
-          <w:rFonts w:ascii="Courier New" w:eastAsia="Times New Roman" w:hAnsi="Courier New" w:cs="Courier New"/>
+        <w:t>Parte</w:t>
+      </w:r>
+      <w:r>
+        <w:rPr>
+          <w:rFonts w:ascii="Arial" w:eastAsia="Times New Roman" w:hAnsi="Arial" w:cs="Arial"/>
           <w:kern w:val="0"/>
           <w:sz w:val="20"/>
           <w:szCs w:val="20"/>
           <w:lang w:eastAsia="es-MX"/>
           <w14:ligatures w14:val="none"/>
         </w:rPr>
-        <w:t xml:space="preserve"> --</w:t>
-      </w:r>
-      <w:proofErr w:type="spellStart"/>
-      <w:r>
-        <w:rPr>
-          <w:rFonts w:ascii="Courier New" w:eastAsia="Times New Roman" w:hAnsi="Courier New" w:cs="Courier New"/>
+        <w:t xml:space="preserve"> de la documentación </w:t>
+      </w:r>
+      <w:r>
+        <w:rPr>
+          <w:rFonts w:ascii="Arial" w:eastAsia="Times New Roman" w:hAnsi="Arial" w:cs="Arial"/>
           <w:kern w:val="0"/>
           <w:sz w:val="20"/>
           <w:szCs w:val="20"/>
           <w:lang w:eastAsia="es-MX"/>
           <w14:ligatures w14:val="none"/>
         </w:rPr>
-        <w:t>reload</w:t>
-      </w:r>
-      <w:proofErr w:type="spellEnd"/>
-      <w:r>
-        <w:rPr>
-          <w:rFonts w:ascii="Courier New" w:eastAsia="Times New Roman" w:hAnsi="Courier New" w:cs="Courier New"/>
+        <w:t xml:space="preserve">para API </w:t>
+      </w:r>
+      <w:r>
+        <w:rPr>
+          <w:rFonts w:ascii="Arial" w:eastAsia="Times New Roman" w:hAnsi="Arial" w:cs="Arial"/>
           <w:kern w:val="0"/>
           <w:sz w:val="20"/>
           <w:szCs w:val="20"/>
           <w:lang w:eastAsia="es-MX"/>
           <w14:ligatures w14:val="none"/>
         </w:rPr>
-        <w:t xml:space="preserve"> --log-</w:t>
-      </w:r>
-      <w:proofErr w:type="spellStart"/>
-      <w:r>
-        <w:rPr>
-          <w:rFonts w:ascii="Courier New" w:eastAsia="Times New Roman" w:hAnsi="Courier New" w:cs="Courier New"/>
-          <w:kern w:val="0"/>
-          <w:sz w:val="20"/>
-          <w:szCs w:val="20"/>
-          <w:lang w:eastAsia="es-MX"/>
-          <w14:ligatures w14:val="none"/>
-        </w:rPr>
-        <w:t>level</w:t>
-      </w:r>
-      <w:proofErr w:type="spellEnd"/>
-      <w:r>
-        <w:rPr>
-          <w:rFonts w:ascii="Courier New" w:eastAsia="Times New Roman" w:hAnsi="Courier New" w:cs="Courier New"/>
-          <w:kern w:val="0"/>
-          <w:sz w:val="20"/>
-          <w:szCs w:val="20"/>
-          <w:lang w:eastAsia="es-MX"/>
-          <w14:ligatures w14:val="none"/>
-        </w:rPr>
-        <w:t xml:space="preserve"> </w:t>
-      </w:r>
-      <w:proofErr w:type="spellStart"/>
-      <w:r>
-        <w:rPr>
-          <w:rFonts w:ascii="Courier New" w:eastAsia="Times New Roman" w:hAnsi="Courier New" w:cs="Courier New"/>
-          <w:kern w:val="0"/>
-          <w:sz w:val="20"/>
-          <w:szCs w:val="20"/>
-          <w:lang w:eastAsia="es-MX"/>
-          <w14:ligatures w14:val="none"/>
-        </w:rPr>
-        <w:t>debug</w:t>
-      </w:r>
-      <w:proofErr w:type="spellEnd"/>
-    </w:p>
-    <w:p>
-      <w:pPr>
-        <w:rPr>
-          <w:rFonts w:ascii="Courier New" w:eastAsia="Times New Roman" w:hAnsi="Courier New" w:cs="Courier New"/>
-          <w:kern w:val="0"/>
-          <w:sz w:val="20"/>
-          <w:szCs w:val="20"/>
-          <w:lang w:eastAsia="es-MX"/>
-          <w14:ligatures w14:val="none"/>
-        </w:rPr>
-      </w:pPr>
-    </w:p>
-    <w:p>
-      <w:pPr>
-        <w:rPr>
-          <w:rFonts w:ascii="Arial" w:eastAsia="Times New Roman" w:hAnsi="Arial" w:cs="Arial"/>
-          <w:kern w:val="0"/>
-          <w:sz w:val="20"/>
-          <w:szCs w:val="20"/>
-          <w:lang w:eastAsia="es-MX"/>
-          <w14:ligatures w14:val="none"/>
-        </w:rPr>
-      </w:pPr>
-      <w:r>
-        <w:rPr>
-          <w:rFonts w:ascii="Arial" w:eastAsia="Times New Roman" w:hAnsi="Arial" w:cs="Arial"/>
-          <w:kern w:val="0"/>
-          <w:sz w:val="20"/>
-          <w:szCs w:val="20"/>
-          <w:lang w:eastAsia="es-MX"/>
-          <w14:ligatures w14:val="none"/>
-        </w:rPr>
-        <w:t>Ya se podrá levantar el back con el puerto :8000, y parte de la documentación se podrá ver en:</w:t>
-      </w:r>
-    </w:p>
-    <w:p>
-      <w:pPr>
-        <w:rPr>
-          <w:rFonts w:ascii="Courier New" w:eastAsia="Times New Roman" w:hAnsi="Courier New" w:cs="Courier New"/>
-          <w:kern w:val="0"/>
-          <w:sz w:val="20"/>
-          <w:szCs w:val="20"/>
-          <w:lang w:eastAsia="es-MX"/>
-          <w14:ligatures w14:val="none"/>
-        </w:rPr>
-      </w:pPr>
-      <w:r>
-        <w:rPr>
-          <w:rFonts w:ascii="Courier New" w:eastAsia="Times New Roman" w:hAnsi="Courier New" w:cs="Courier New"/>
-          <w:kern w:val="0"/>
-          <w:sz w:val="20"/>
-          <w:szCs w:val="20"/>
-          <w:lang w:eastAsia="es-MX"/>
-          <w14:ligatures w14:val="none"/>
-        </w:rPr>
-        <w:t xml:space="preserve">API </w:t>
-      </w:r>
-      <w:proofErr w:type="spellStart"/>
-      <w:r>
-        <w:rPr>
-          <w:rFonts w:ascii="Courier New" w:eastAsia="Times New Roman" w:hAnsi="Courier New" w:cs="Courier New"/>
-          <w:kern w:val="0"/>
-          <w:sz w:val="20"/>
-          <w:szCs w:val="20"/>
-          <w:lang w:eastAsia="es-MX"/>
-          <w14:ligatures w14:val="none"/>
-        </w:rPr>
-        <w:t>Docs</w:t>
-      </w:r>
-      <w:proofErr w:type="spellEnd"/>
-      <w:r>
-        <w:rPr>
-          <w:rFonts w:ascii="Courier New" w:eastAsia="Times New Roman" w:hAnsi="Courier New" w:cs="Courier New"/>
-          <w:kern w:val="0"/>
-          <w:sz w:val="20"/>
-          <w:szCs w:val="20"/>
-          <w:lang w:eastAsia="es-MX"/>
-          <w14:ligatures w14:val="none"/>
-        </w:rPr>
-        <w:t xml:space="preserve"> (</w:t>
-      </w:r>
-      <w:proofErr w:type="spellStart"/>
-      <w:r>
-        <w:rPr>
-          <w:rFonts w:ascii="Courier New" w:eastAsia="Times New Roman" w:hAnsi="Courier New" w:cs="Courier New"/>
-          <w:kern w:val="0"/>
-          <w:sz w:val="20"/>
-          <w:szCs w:val="20"/>
-          <w:lang w:eastAsia="es-MX"/>
-          <w14:ligatures w14:val="none"/>
-        </w:rPr>
-        <w:t>Swagger</w:t>
-      </w:r>
-      <w:proofErr w:type="spellEnd"/>
-      <w:r>
-        <w:rPr>
-          <w:rFonts w:ascii="Courier New" w:eastAsia="Times New Roman" w:hAnsi="Courier New" w:cs="Courier New"/>
-          <w:kern w:val="0"/>
-          <w:sz w:val="20"/>
-          <w:szCs w:val="20"/>
-          <w:lang w:eastAsia="es-MX"/>
-          <w14:ligatures w14:val="none"/>
-        </w:rPr>
-        <w:t xml:space="preserve">): </w:t>
-      </w:r>
-    </w:p>
-    <w:p>
-      <w:pPr>
-        <w:rPr>
-          <w:rFonts w:ascii="Courier New" w:eastAsia="Times New Roman" w:hAnsi="Courier New" w:cs="Courier New"/>
-          <w:kern w:val="0"/>
-          <w:sz w:val="20"/>
-          <w:szCs w:val="20"/>
-          <w:lang w:eastAsia="es-MX"/>
+        <w:t>se podrá ver en:</w:t>
+      </w:r>
+    </w:p>
+    <w:p>
+      <w:pPr>
+        <w:rPr>
+          <w:rFonts w:ascii="Courier New" w:eastAsia="Times New Roman" w:hAnsi="Courier New" w:cs="Courier New"/>
+          <w:kern w:val="0"/>
+          <w:sz w:val="20"/>
+          <w:szCs w:val="20"/>
+          <w:lang w:val="en-US" w:eastAsia="es-MX"/>
+          <w14:ligatures w14:val="none"/>
+        </w:rPr>
+      </w:pPr>
+      <w:r>
+        <w:rPr>
+          <w:rFonts w:ascii="Courier New" w:eastAsia="Times New Roman" w:hAnsi="Courier New" w:cs="Courier New"/>
+          <w:kern w:val="0"/>
+          <w:sz w:val="20"/>
+          <w:szCs w:val="20"/>
+          <w:lang w:val="en-US" w:eastAsia="es-MX"/>
+          <w14:ligatures w14:val="none"/>
+        </w:rPr>
+        <w:t xml:space="preserve">API Docs (Swagger): </w:t>
+      </w:r>
+    </w:p>
+    <w:p>
+      <w:pPr>
+        <w:rPr>
+          <w:rFonts w:ascii="Courier New" w:eastAsia="Times New Roman" w:hAnsi="Courier New" w:cs="Courier New"/>
+          <w:kern w:val="0"/>
+          <w:sz w:val="20"/>
+          <w:szCs w:val="20"/>
+          <w:lang w:val="en-US" w:eastAsia="es-MX"/>
           <w14:ligatures w14:val="none"/>
         </w:rPr>
       </w:pPr>
@@ -409,7 +509,7 @@
             <w:kern w:val="0"/>
             <w:sz w:val="20"/>
             <w:szCs w:val="20"/>
-            <w:lang w:eastAsia="es-MX"/>
+            <w:lang w:val="en-US" w:eastAsia="es-MX"/>
             <w14:ligatures w14:val="none"/>
           </w:rPr>
           <w:t>http://localhost:8000/docs</w:t>
@@ -481,6 +581,8 @@
       <w:pPr>
         <w:rPr>
           <w:rFonts w:ascii="Arial" w:eastAsia="Times New Roman" w:hAnsi="Arial" w:cs="Arial"/>
+          <w:b/>
+          <w:bCs/>
           <w:kern w:val="0"/>
           <w:sz w:val="20"/>
           <w:szCs w:val="20"/>
@@ -491,6 +593,8 @@
       <w:r>
         <w:rPr>
           <w:rFonts w:ascii="Arial" w:eastAsia="Times New Roman" w:hAnsi="Arial" w:cs="Arial"/>
+          <w:b/>
+          <w:bCs/>
           <w:kern w:val="0"/>
           <w:sz w:val="20"/>
           <w:szCs w:val="20"/>
@@ -520,10 +624,11 @@
           <w:lang w:eastAsia="es-MX"/>
           <w14:ligatures w14:val="none"/>
         </w:rPr>
-        <w:t xml:space="preserve">Se aseguraron los </w:t>
-      </w:r>
-      <w:proofErr w:type="spellStart"/>
-      <w:r>
+        <w:t>Se aseguraron los Points con CSRF, y con Token.  Para poder probar necesitamos usar Postman, u otro equivalente. Que permita poner</w:t>
+      </w:r>
+    </w:p>
+    <w:p>
+      <w:pPr>
         <w:rPr>
           <w:rFonts w:ascii="Arial" w:eastAsia="Times New Roman" w:hAnsi="Arial" w:cs="Arial"/>
           <w:kern w:val="0"/>
@@ -532,9 +637,7 @@
           <w:lang w:eastAsia="es-MX"/>
           <w14:ligatures w14:val="none"/>
         </w:rPr>
-        <w:t>Points</w:t>
-      </w:r>
-      <w:proofErr w:type="spellEnd"/>
+      </w:pPr>
       <w:r>
         <w:rPr>
           <w:rFonts w:ascii="Arial" w:eastAsia="Times New Roman" w:hAnsi="Arial" w:cs="Arial"/>
@@ -544,94 +647,36 @@
           <w:lang w:eastAsia="es-MX"/>
           <w14:ligatures w14:val="none"/>
         </w:rPr>
-        <w:t xml:space="preserve"> con CSRF, y con Token.  Para poder probar necesitamos usar </w:t>
-      </w:r>
-      <w:proofErr w:type="spellStart"/>
-      <w:r>
-        <w:rPr>
-          <w:rFonts w:ascii="Arial" w:eastAsia="Times New Roman" w:hAnsi="Arial" w:cs="Arial"/>
+        <w:t>Bearer Token, y nos aseguramos de poner “test-token”</w:t>
+      </w:r>
+    </w:p>
+    <w:p>
+      <w:r>
+        <w:t xml:space="preserve"> </w:t>
+      </w:r>
+    </w:p>
+    <w:p>
+      <w:pPr>
+        <w:rPr>
+          <w:rFonts w:ascii="Courier New" w:eastAsia="Times New Roman" w:hAnsi="Courier New" w:cs="Courier New"/>
           <w:kern w:val="0"/>
           <w:sz w:val="20"/>
           <w:szCs w:val="20"/>
           <w:lang w:eastAsia="es-MX"/>
           <w14:ligatures w14:val="none"/>
         </w:rPr>
-        <w:t>Postman</w:t>
-      </w:r>
-      <w:proofErr w:type="spellEnd"/>
-      <w:r>
-        <w:rPr>
-          <w:rFonts w:ascii="Arial" w:eastAsia="Times New Roman" w:hAnsi="Arial" w:cs="Arial"/>
+      </w:pPr>
+      <w:r>
+        <w:rPr>
+          <w:rFonts w:ascii="Courier New" w:eastAsia="Times New Roman" w:hAnsi="Courier New" w:cs="Courier New"/>
+          <w:noProof/>
           <w:kern w:val="0"/>
           <w:sz w:val="20"/>
           <w:szCs w:val="20"/>
           <w:lang w:eastAsia="es-MX"/>
           <w14:ligatures w14:val="none"/>
         </w:rPr>
-        <w:t>, u otro equivalente. Que permita poner</w:t>
-      </w:r>
-    </w:p>
-    <w:p>
-      <w:pPr>
-        <w:rPr>
-          <w:rFonts w:ascii="Arial" w:eastAsia="Times New Roman" w:hAnsi="Arial" w:cs="Arial"/>
-          <w:kern w:val="0"/>
-          <w:sz w:val="20"/>
-          <w:szCs w:val="20"/>
-          <w:lang w:eastAsia="es-MX"/>
-          <w14:ligatures w14:val="none"/>
-        </w:rPr>
-      </w:pPr>
-      <w:proofErr w:type="spellStart"/>
-      <w:r>
-        <w:rPr>
-          <w:rFonts w:ascii="Arial" w:eastAsia="Times New Roman" w:hAnsi="Arial" w:cs="Arial"/>
-          <w:kern w:val="0"/>
-          <w:sz w:val="20"/>
-          <w:szCs w:val="20"/>
-          <w:lang w:eastAsia="es-MX"/>
-          <w14:ligatures w14:val="none"/>
-        </w:rPr>
-        <w:t>Bearer</w:t>
-      </w:r>
-      <w:proofErr w:type="spellEnd"/>
-      <w:r>
-        <w:rPr>
-          <w:rFonts w:ascii="Arial" w:eastAsia="Times New Roman" w:hAnsi="Arial" w:cs="Arial"/>
-          <w:kern w:val="0"/>
-          <w:sz w:val="20"/>
-          <w:szCs w:val="20"/>
-          <w:lang w:eastAsia="es-MX"/>
-          <w14:ligatures w14:val="none"/>
-        </w:rPr>
-        <w:t xml:space="preserve"> Token, y nos aseguramos de poner “test-token”</w:t>
-      </w:r>
-    </w:p>
-    <w:p>
-      <w:r>
-        <w:t xml:space="preserve"> </w:t>
-      </w:r>
-    </w:p>
-    <w:p>
-      <w:pPr>
-        <w:rPr>
-          <w:rFonts w:ascii="Courier New" w:eastAsia="Times New Roman" w:hAnsi="Courier New" w:cs="Courier New"/>
-          <w:kern w:val="0"/>
-          <w:sz w:val="20"/>
-          <w:szCs w:val="20"/>
-          <w:lang w:eastAsia="es-MX"/>
-          <w14:ligatures w14:val="none"/>
-        </w:rPr>
-      </w:pPr>
-      <w:r>
-        <w:rPr>
-          <w:rFonts w:ascii="Courier New" w:eastAsia="Times New Roman" w:hAnsi="Courier New" w:cs="Courier New"/>
-          <w:kern w:val="0"/>
-          <w:sz w:val="20"/>
-          <w:szCs w:val="20"/>
-          <w:lang w:eastAsia="es-MX"/>
-          <w14:ligatures w14:val="none"/>
-        </w:rPr>
+        <w:lastRenderedPageBreak/>
         <w:drawing>
           <wp:inline distT="0" distB="0" distL="0" distR="0" wp14:anchorId="112D79EE" wp14:editId="43EA8A32">
             <wp:extent cx="5612130" cy="2524125"/>
@@ -669,6 +714,7 @@
         </w:drawing>
       </w:r>
     </w:p>
+    <w:p/>
     <w:p>
       <w:pPr>
         <w:pStyle w:val="Prrafodelista"/>
@@ -696,20 +742,41 @@
           <w:kern w:val="0"/>
           <w:sz w:val="20"/>
           <w:szCs w:val="20"/>
-          <w:lang w:eastAsia="es-MX"/>
-          <w14:ligatures w14:val="none"/>
-        </w:rPr>
-      </w:pPr>
-    </w:p>
-    <w:p/>
-    <w:p>
-      <w:r>
+          <w:lang w:val="en-US" w:eastAsia="es-MX"/>
+          <w14:ligatures w14:val="none"/>
+        </w:rPr>
+      </w:pPr>
+    </w:p>
+    <w:p>
+      <w:r>
+        <w:t>Para Uso</w:t>
+      </w:r>
+    </w:p>
+    <w:p>
+      <w:pPr>
+        <w:pStyle w:val="Prrafodelista"/>
+        <w:numPr>
+          <w:ilvl w:val="0"/>
+          <w:numId w:val="4"/>
+        </w:numPr>
+        <w:rPr>
+          <w:b/>
+          <w:bCs/>
+        </w:rPr>
+      </w:pPr>
+      <w:r>
+        <w:rPr>
+          <w:b/>
+          <w:bCs/>
+        </w:rPr>
         <w:t>Recomendaciones por categoría</w:t>
       </w:r>
     </w:p>
     <w:p>
       <w:r>
-        <w:lastRenderedPageBreak/>
+        <w:rPr>
+          <w:noProof/>
+        </w:rPr>
         <w:drawing>
           <wp:inline distT="0" distB="0" distL="0" distR="0" wp14:anchorId="4922AA62" wp14:editId="63593953">
             <wp:extent cx="5612130" cy="2468880"/>
@@ -749,85 +816,104 @@
     </w:p>
     <w:p/>
     <w:p>
-      <w:r>
-        <w:t xml:space="preserve">Recomendación por producto en </w:t>
+      <w:pPr>
+        <w:rPr>
+          <w:lang w:val="en-US"/>
+        </w:rPr>
+      </w:pPr>
+    </w:p>
+    <w:p>
+      <w:pPr>
+        <w:rPr>
+          <w:lang w:val="en-US"/>
+        </w:rPr>
+      </w:pPr>
+    </w:p>
+    <w:p>
+      <w:pPr>
+        <w:rPr>
+          <w:b/>
+          <w:bCs/>
+        </w:rPr>
+      </w:pPr>
+      <w:r>
+        <w:rPr>
+          <w:b/>
+          <w:bCs/>
+        </w:rPr>
+        <w:t>2.</w:t>
+      </w:r>
+      <w:r>
+        <w:rPr>
+          <w:b/>
+          <w:bCs/>
+        </w:rPr>
+        <w:t>Recomendación por producto en especifico:</w:t>
+      </w:r>
+    </w:p>
+    <w:p>
+      <w:pPr>
+        <w:rPr>
+          <w:lang w:val="es-US"/>
+        </w:rPr>
+      </w:pPr>
+      <w:r>
+        <w:rPr>
+          <w:lang w:val="es-US"/>
+        </w:rPr>
+        <w:t xml:space="preserve">Se </w:t>
+      </w:r>
+      <w:r>
+        <w:rPr>
+          <w:lang w:val="es-US"/>
+        </w:rPr>
+        <w:t xml:space="preserve">puede buscar el producto de un ID en </w:t>
       </w:r>
       <w:proofErr w:type="spellStart"/>
       <w:r>
+        <w:rPr>
+          <w:lang w:val="es-US"/>
+        </w:rPr>
         <w:t>especifico</w:t>
       </w:r>
       <w:proofErr w:type="spellEnd"/>
       <w:r>
-        <w:t>:</w:t>
-      </w:r>
-    </w:p>
-    <w:p>
-      <w:r>
-        <w:t xml:space="preserve">El 1 es el numero del producto a buscar, y nos </w:t>
-      </w:r>
-      <w:proofErr w:type="gramStart"/>
-      <w:r>
-        <w:t>va</w:t>
-      </w:r>
-      <w:proofErr w:type="gramEnd"/>
-      <w:r>
-        <w:t xml:space="preserve"> aparecer por default 5 productos.  Y </w:t>
+        <w:rPr>
+          <w:lang w:val="es-US"/>
+        </w:rPr>
+        <w:t>, podemos usar el .</w:t>
       </w:r>
       <w:proofErr w:type="spellStart"/>
       <w:r>
-        <w:t>n_recomendation</w:t>
+        <w:rPr>
+          <w:lang w:val="es-US"/>
+        </w:rPr>
+        <w:t>csv</w:t>
       </w:r>
       <w:proofErr w:type="spellEnd"/>
       <w:r>
-        <w:t xml:space="preserve"> es opcional.  Para pedir cuantas recomendaciones en base al producto 1. </w:t>
-      </w:r>
-    </w:p>
-    <w:p>
-      <w:hyperlink r:id="rId9" w:history="1">
-        <w:r>
-          <w:rPr>
-            <w:rStyle w:val="Hipervnculo"/>
-          </w:rPr>
-          <w:t>http://localhost:8000/products/</w:t>
-        </w:r>
-        <w:r>
-          <w:rPr>
-            <w:rStyle w:val="Hipervnculo"/>
-            <w:b/>
-            <w:bCs/>
-          </w:rPr>
-          <w:t>1</w:t>
-        </w:r>
-        <w:r>
-          <w:rPr>
-            <w:rStyle w:val="Hipervnculo"/>
-          </w:rPr>
-          <w:t>/recommendations?n_recommendations=2</w:t>
-        </w:r>
-      </w:hyperlink>
-    </w:p>
-    <w:p/>
-    <w:p>
-      <w:r>
-        <w:t xml:space="preserve">Ejemplo nos </w:t>
-      </w:r>
-      <w:proofErr w:type="spellStart"/>
-      <w:r>
-        <w:t>mostraria</w:t>
-      </w:r>
-      <w:proofErr w:type="spellEnd"/>
-      <w:r>
-        <w:t xml:space="preserve"> esto.</w:t>
+        <w:rPr>
+          <w:lang w:val="es-US"/>
+        </w:rPr>
+        <w:t xml:space="preserve"> como referencia, y nos muestra productos similares. </w:t>
       </w:r>
     </w:p>
     <w:p>
       <w:r>
         <w:lastRenderedPageBreak/>
+        <w:t>http://localhost:3000/recommendations</w:t>
+      </w:r>
+    </w:p>
+    <w:p>
+      <w:r>
+        <w:rPr>
+          <w:noProof/>
+        </w:rPr>
         <w:drawing>
-          <wp:inline distT="0" distB="0" distL="0" distR="0" wp14:anchorId="01053CEE" wp14:editId="21586015">
-            <wp:extent cx="5612130" cy="7138035"/>
-            <wp:effectExtent l="0" t="0" r="7620" b="5715"/>
-            <wp:docPr id="650984641" name="Imagen 1" descr="Texto&#10;&#10;El contenido generado por IA puede ser incorrecto."/>
+          <wp:inline distT="0" distB="0" distL="0" distR="0" wp14:anchorId="01EF2BE7" wp14:editId="3FB53970">
+            <wp:extent cx="5612130" cy="4830445"/>
+            <wp:effectExtent l="0" t="0" r="1270" b="0"/>
+            <wp:docPr id="1707210453" name="Imagen 1" descr="Interfaz de usuario gráfica, Aplicación&#10;&#10;El contenido generado por IA puede ser incorrecto."/>
             <wp:cNvGraphicFramePr>
               <a:graphicFrameLocks xmlns:a="http://schemas.openxmlformats.org/drawingml/2006/main" noChangeAspect="1"/>
             </wp:cNvGraphicFramePr>
@@ -835,11 +921,17 @@
               <a:graphicData uri="http://schemas.openxmlformats.org/drawingml/2006/picture">
                 <pic:pic xmlns:pic="http://schemas.openxmlformats.org/drawingml/2006/picture">
                   <pic:nvPicPr>
-                    <pic:cNvPr id="650984641" name="Imagen 1" descr="Texto&#10;&#10;El contenido generado por IA puede ser incorrecto."/>
+                    <pic:cNvPr id="1707210453" name="Imagen 1" descr="Interfaz de usuario gráfica, Aplicación&#10;&#10;El contenido generado por IA puede ser incorrecto."/>
                     <pic:cNvPicPr/>
                   </pic:nvPicPr>
                   <pic:blipFill>
-                    <a:blip r:embed="rId10"/>
+                    <a:blip r:embed="rId9">
+                      <a:extLst>
+                        <a:ext uri="{28A0092B-C50C-407E-A947-70E740481C1C}">
+                          <a14:useLocalDpi xmlns:a14="http://schemas.microsoft.com/office/drawing/2010/main" val="0"/>
+                        </a:ext>
+                      </a:extLst>
+                    </a:blip>
                     <a:stretch>
                       <a:fillRect/>
                     </a:stretch>
@@ -847,7 +939,7 @@
                   <pic:spPr>
                     <a:xfrm>
                       <a:off x="0" y="0"/>
-                      <a:ext cx="5612130" cy="7138035"/>
+                      <a:ext cx="5612130" cy="4830445"/>
                     </a:xfrm>
                     <a:prstGeom prst="rect">
                       <a:avLst/>
@@ -861,11 +953,182 @@
       </w:r>
     </w:p>
     <w:p/>
+    <w:p/>
+    <w:p>
+      <w:pPr>
+        <w:rPr>
+          <w:b/>
+          <w:bCs/>
+        </w:rPr>
+      </w:pPr>
+      <w:r>
+        <w:rPr>
+          <w:b/>
+          <w:bCs/>
+        </w:rPr>
+        <w:t>Explicacion back</w:t>
+      </w:r>
+      <w:r>
+        <w:rPr>
+          <w:b/>
+          <w:bCs/>
+        </w:rPr>
+        <w:t xml:space="preserve"> (Aplicación del modelo utilizado TF – IDF)</w:t>
+      </w:r>
+    </w:p>
+    <w:p>
+      <w:r>
+        <w:t xml:space="preserve">Se procesan </w:t>
+      </w:r>
+      <w:r>
+        <w:t xml:space="preserve">los productos que se hayan cargado en </w:t>
+      </w:r>
+      <w:r>
+        <w:t>archivo externo</w:t>
+      </w:r>
+      <w:r>
+        <w:t xml:space="preserve">, se utilizo el modelo TF-IDF,  el fit se aplica en: </w:t>
+      </w:r>
+      <w:r>
+        <w:t>marketplace_analysis/app/services/recommender.py</w:t>
+      </w:r>
+      <w:r>
+        <w:t xml:space="preserve"> </w:t>
+      </w:r>
+    </w:p>
+    <w:p>
+      <w:pPr>
+        <w:pStyle w:val="Sinespaciado"/>
+        <w:rPr>
+          <w:lang w:val="es-US"/>
+        </w:rPr>
+      </w:pPr>
+      <w:r>
+        <w:rPr>
+          <w:lang w:val="es-US"/>
+        </w:rPr>
+        <w:t>Tomando los datos del .</w:t>
+      </w:r>
+      <w:proofErr w:type="spellStart"/>
+      <w:r>
+        <w:rPr>
+          <w:lang w:val="es-US"/>
+        </w:rPr>
+        <w:t>csv</w:t>
+      </w:r>
+      <w:proofErr w:type="spellEnd"/>
+      <w:r>
+        <w:rPr>
+          <w:lang w:val="es-US"/>
+        </w:rPr>
+        <w:t xml:space="preserve"> con esta es</w:t>
+      </w:r>
+      <w:r>
+        <w:rPr>
+          <w:lang w:val="es-US"/>
+        </w:rPr>
+        <w:t>tructura</w:t>
+      </w:r>
+    </w:p>
+    <w:p>
+      <w:pPr>
+        <w:pStyle w:val="Sinespaciado"/>
+        <w:rPr>
+          <w:lang w:val="en-US"/>
+        </w:rPr>
+      </w:pPr>
+      <w:r>
+        <w:rPr>
+          <w:lang w:val="en-US"/>
+        </w:rPr>
+        <w:t>/</w:t>
+      </w:r>
+      <w:proofErr w:type="spellStart"/>
+      <w:r>
+        <w:rPr>
+          <w:lang w:val="en-US"/>
+        </w:rPr>
+        <w:t>marketplace_analysis</w:t>
+      </w:r>
+      <w:proofErr w:type="spellEnd"/>
+      <w:r>
+        <w:rPr>
+          <w:lang w:val="en-US"/>
+        </w:rPr>
+        <w:t>/data/raw/products.csv</w:t>
+      </w:r>
+      <w:r>
+        <w:rPr>
+          <w:lang w:val="en-US"/>
+        </w:rPr>
+        <w:t xml:space="preserve">,  </w:t>
+      </w:r>
+    </w:p>
+    <w:p>
+      <w:pPr>
+        <w:rPr>
+          <w:lang w:val="en-US"/>
+        </w:rPr>
+      </w:pPr>
+    </w:p>
+    <w:p>
+      <w:pPr>
+        <w:rPr>
+          <w:lang w:val="es-US"/>
+        </w:rPr>
+      </w:pPr>
+      <w:r>
+        <w:rPr>
+          <w:lang w:val="es-US"/>
+        </w:rPr>
+        <w:t>G</w:t>
+      </w:r>
+      <w:r>
+        <w:rPr>
+          <w:lang w:val="es-US"/>
+        </w:rPr>
+        <w:t>enera</w:t>
+      </w:r>
+      <w:r>
+        <w:rPr>
+          <w:lang w:val="es-US"/>
+        </w:rPr>
+        <w:t>ndo al final</w:t>
+      </w:r>
+      <w:r>
+        <w:rPr>
+          <w:lang w:val="es-US"/>
+        </w:rPr>
+        <w:t xml:space="preserve"> un .</w:t>
+      </w:r>
+      <w:proofErr w:type="spellStart"/>
+      <w:r>
+        <w:rPr>
+          <w:lang w:val="es-US"/>
+        </w:rPr>
+        <w:t>pkl</w:t>
+      </w:r>
+      <w:proofErr w:type="spellEnd"/>
+    </w:p>
+    <w:p>
+      <w:pPr>
+        <w:rPr>
+          <w:lang w:val="es-US"/>
+        </w:rPr>
+      </w:pPr>
+    </w:p>
+    <w:p>
+      <w:pPr>
+        <w:rPr>
+          <w:lang w:val="es-US"/>
+        </w:rPr>
+      </w:pPr>
+    </w:p>
     <w:p>
       <w:r>
         <w:t xml:space="preserve">Cualquier problema consultar a mi correo </w:t>
       </w:r>
-      <w:hyperlink r:id="rId11" w:history="1">
+      <w:hyperlink r:id="rId10" w:history="1">
         <w:r>
           <w:rPr>
             <w:rStyle w:val="Hipervnculo"/>
@@ -876,15 +1139,7 @@
     </w:p>
     <w:p>
       <w:r>
-        <w:t xml:space="preserve">o </w:t>
-      </w:r>
-      <w:proofErr w:type="spellStart"/>
-      <w:r>
-        <w:t>whatsapp</w:t>
-      </w:r>
-      <w:proofErr w:type="spellEnd"/>
-      <w:r>
-        <w:t xml:space="preserve"> 442 866 2688</w:t>
+        <w:t>o whatsapp 442 866 2688</w:t>
       </w:r>
     </w:p>
     <w:p/>
@@ -901,6 +1156,95 @@
 <file path=word/numbering.xml><?xml version="1.0" encoding="utf-8"?>
 <w:numbering xmlns:wpc="http://schemas.microsoft.com/office/word/2010/wordprocessingCanvas" xmlns:cx="http://schemas.microsoft.com/office/drawing/2014/chartex" xmlns:cx1="http://schemas.microsoft.com/office/drawing/2015/9/8/chartex" xmlns:cx2="http://schemas.microsoft.com/office/drawing/2015/10/21/chartex" xmlns:cx3="http://schemas.microsoft.com/office/drawing/2016/5/9/chartex" xmlns:cx4="http://schemas.microsoft.com/office/drawing/2016/5/10/chartex" xmlns:cx5="http://schemas.microsoft.com/office/drawing/2016/5/11/chartex" xmlns:cx6="http://schemas.microsoft.com/office/drawing/2016/5/12/chartex" xmlns:cx7="http://schemas.microsoft.com/office/drawing/2016/5/13/chartex" xmlns:cx8="http://schemas.microsoft.com/office/drawing/2016/5/14/chartex" xmlns:mc="http://schemas.openxmlformats.org/markup-compatibility/2006" xmlns:aink="http://schemas.microsoft.com/office/drawing/2016/ink" xmlns:am3d="http://schemas.microsoft.com/office/drawing/2017/model3d" xmlns:o="urn:schemas-microsoft-com:office:office" xmlns:oel="http://schemas.microsoft.com/office/2019/extlst" xmlns:r="http://schemas.openxmlformats.org/officeDocument/2006/relationships" xmlns:m="http://schemas.openxmlformats.org/officeDocument/2006/math" xmlns:v="urn:schemas-microsoft-com:vml" xmlns:wp14="http://schemas.microsoft.com/office/word/2010/wordprocessingDrawing" xmlns:wp="http://schemas.openxmlformats.org/drawingml/2006/wordprocessingDrawing" xmlns:w10="urn:schemas-microsoft-com:office:word" xmlns:w="http://schemas.openxmlformats.org/wordprocessingml/2006/main" xmlns:w14="http://schemas.microsoft.com/office/word/2010/wordml" xmlns:w15="http://schemas.microsoft.com/office/word/2012/wordml" xmlns:w16cex="http://schemas.microsoft.com/office/word/2018/wordml/cex" xmlns:w16cid="http://schemas.microsoft.com/office/word/2016/wordml/cid" xmlns:w16="http://schemas.microsoft.com/office/word/2018/wordml" xmlns:w16du="http://schemas.microsoft.com/office/word/2023/wordml/word16du" xmlns:w16sdtdh="http://schemas.microsoft.com/office/word/2020/wordml/sdtdatahash" xmlns:w16sdtfl="http://schemas.microsoft.com/office/word/2024/wordml/sdtformatlock" xmlns:w16se="http://schemas.microsoft.com/office/word/2015/wordml/symex" xmlns:wpg="http://schemas.microsoft.com/office/word/2010/wordprocessingGroup" xmlns:wpi="http://schemas.microsoft.com/office/word/2010/wordprocessingInk" xmlns:wne="http://schemas.microsoft.com/office/word/2006/wordml" xmlns:wps="http://schemas.microsoft.com/office/word/2010/wordprocessingShape" mc:Ignorable="w14 w15 w16se w16cid w16 w16cex w16sdtdh w16sdtfl w16du wp14">
   <w:abstractNum w:abstractNumId="0" w15:restartNumberingAfterBreak="0">
+    <w:nsid w:val="13345309"/>
+    <w:multiLevelType w:val="hybridMultilevel"/>
+    <w:tmpl w:val="48403756"/>
+    <w:lvl w:ilvl="0" w:tplc="040A000F">
+      <w:start w:val="1"/>
+      <w:numFmt w:val="decimal"/>
+      <w:lvlText w:val="%1."/>
+      <w:lvlJc w:val="left"/>
+      <w:pPr>
+        <w:ind w:left="720" w:hanging="360"/>
+      </w:pPr>
+      <w:rPr>
+        <w:rFonts w:hint="default"/>
+      </w:rPr>
+    </w:lvl>
+    <w:lvl w:ilvl="1" w:tplc="040A0019" w:tentative="1">
+      <w:start w:val="1"/>
+      <w:numFmt w:val="lowerLetter"/>
+      <w:lvlText w:val="%2."/>
+      <w:lvlJc w:val="left"/>
+      <w:pPr>
+        <w:ind w:left="1440" w:hanging="360"/>
+      </w:pPr>
+    </w:lvl>
+    <w:lvl w:ilvl="2" w:tplc="040A001B" w:tentative="1">
+      <w:start w:val="1"/>
+      <w:numFmt w:val="lowerRoman"/>
+      <w:lvlText w:val="%3."/>
+      <w:lvlJc w:val="right"/>
+      <w:pPr>
+        <w:ind w:left="2160" w:hanging="180"/>
+      </w:pPr>
+    </w:lvl>
+    <w:lvl w:ilvl="3" w:tplc="040A000F" w:tentative="1">
+      <w:start w:val="1"/>
+      <w:numFmt w:val="decimal"/>
+      <w:lvlText w:val="%4."/>
+      <w:lvlJc w:val="left"/>
+      <w:pPr>
+        <w:ind w:left="2880" w:hanging="360"/>
+      </w:pPr>
+    </w:lvl>
+    <w:lvl w:ilvl="4" w:tplc="040A0019" w:tentative="1">
+      <w:start w:val="1"/>
+      <w:numFmt w:val="lowerLetter"/>
+      <w:lvlText w:val="%5."/>
+      <w:lvlJc w:val="left"/>
+      <w:pPr>
+        <w:ind w:left="3600" w:hanging="360"/>
+      </w:pPr>
+    </w:lvl>
+    <w:lvl w:ilvl="5" w:tplc="040A001B" w:tentative="1">
+      <w:start w:val="1"/>
+      <w:numFmt w:val="lowerRoman"/>
+      <w:lvlText w:val="%6."/>
+      <w:lvlJc w:val="right"/>
+      <w:pPr>
+        <w:ind w:left="4320" w:hanging="180"/>
+      </w:pPr>
+    </w:lvl>
+    <w:lvl w:ilvl="6" w:tplc="040A000F" w:tentative="1">
+      <w:start w:val="1"/>
+      <w:numFmt w:val="decimal"/>
+      <w:lvlText w:val="%7."/>
+      <w:lvlJc w:val="left"/>
+      <w:pPr>
+        <w:ind w:left="5040" w:hanging="360"/>
+      </w:pPr>
+    </w:lvl>
+    <w:lvl w:ilvl="7" w:tplc="040A0019" w:tentative="1">
+      <w:start w:val="1"/>
+      <w:numFmt w:val="lowerLetter"/>
+      <w:lvlText w:val="%8."/>
+      <w:lvlJc w:val="left"/>
+      <w:pPr>
+        <w:ind w:left="5760" w:hanging="360"/>
+      </w:pPr>
+    </w:lvl>
+    <w:lvl w:ilvl="8" w:tplc="040A001B" w:tentative="1">
+      <w:start w:val="1"/>
+      <w:numFmt w:val="lowerRoman"/>
+      <w:lvlText w:val="%9."/>
+      <w:lvlJc w:val="right"/>
+      <w:pPr>
+        <w:ind w:left="6480" w:hanging="180"/>
+      </w:pPr>
+    </w:lvl>
+  </w:abstractNum>
+  <w:abstractNum w:abstractNumId="1" w15:restartNumberingAfterBreak="0">
     <w:nsid w:val="187F0218"/>
     <w:multiLevelType w:val="hybridMultilevel"/>
     <w:tmpl w:val="F6025BE0"/>
@@ -1013,7 +1357,7 @@
       </w:rPr>
     </w:lvl>
   </w:abstractNum>
-  <w:abstractNum w:abstractNumId="1" w15:restartNumberingAfterBreak="0">
+  <w:abstractNum w:abstractNumId="2" w15:restartNumberingAfterBreak="0">
     <w:nsid w:val="6CCD3BEB"/>
     <w:multiLevelType w:val="hybridMultilevel"/>
     <w:tmpl w:val="4FD27C24"/>
@@ -1102,7 +1446,7 @@
       </w:pPr>
     </w:lvl>
   </w:abstractNum>
-  <w:abstractNum w:abstractNumId="2" w15:restartNumberingAfterBreak="0">
+  <w:abstractNum w:abstractNumId="3" w15:restartNumberingAfterBreak="0">
     <w:nsid w:val="72B71549"/>
     <w:multiLevelType w:val="hybridMultilevel"/>
     <w:tmpl w:val="8B7A32CA"/>
@@ -1215,14 +1559,109 @@
       </w:rPr>
     </w:lvl>
   </w:abstractNum>
+  <w:abstractNum w:abstractNumId="4" w15:restartNumberingAfterBreak="0">
+    <w:nsid w:val="7A1554A2"/>
+    <w:multiLevelType w:val="hybridMultilevel"/>
+    <w:tmpl w:val="48AEC4EC"/>
+    <w:lvl w:ilvl="0" w:tplc="040A000F">
+      <w:start w:val="1"/>
+      <w:numFmt w:val="decimal"/>
+      <w:lvlText w:val="%1."/>
+      <w:lvlJc w:val="left"/>
+      <w:pPr>
+        <w:ind w:left="720" w:hanging="360"/>
+      </w:pPr>
+      <w:rPr>
+        <w:rFonts w:hint="default"/>
+      </w:rPr>
+    </w:lvl>
+    <w:lvl w:ilvl="1" w:tplc="040A0019" w:tentative="1">
+      <w:start w:val="1"/>
+      <w:numFmt w:val="lowerLetter"/>
+      <w:lvlText w:val="%2."/>
+      <w:lvlJc w:val="left"/>
+      <w:pPr>
+        <w:ind w:left="1440" w:hanging="360"/>
+      </w:pPr>
+    </w:lvl>
+    <w:lvl w:ilvl="2" w:tplc="040A001B" w:tentative="1">
+      <w:start w:val="1"/>
+      <w:numFmt w:val="lowerRoman"/>
+      <w:lvlText w:val="%3."/>
+      <w:lvlJc w:val="right"/>
+      <w:pPr>
+        <w:ind w:left="2160" w:hanging="180"/>
+      </w:pPr>
+    </w:lvl>
+    <w:lvl w:ilvl="3" w:tplc="040A000F" w:tentative="1">
+      <w:start w:val="1"/>
+      <w:numFmt w:val="decimal"/>
+      <w:lvlText w:val="%4."/>
+      <w:lvlJc w:val="left"/>
+      <w:pPr>
+        <w:ind w:left="2880" w:hanging="360"/>
+      </w:pPr>
+    </w:lvl>
+    <w:lvl w:ilvl="4" w:tplc="040A0019" w:tentative="1">
+      <w:start w:val="1"/>
+      <w:numFmt w:val="lowerLetter"/>
+      <w:lvlText w:val="%5."/>
+      <w:lvlJc w:val="left"/>
+      <w:pPr>
+        <w:ind w:left="3600" w:hanging="360"/>
+      </w:pPr>
+    </w:lvl>
+    <w:lvl w:ilvl="5" w:tplc="040A001B" w:tentative="1">
+      <w:start w:val="1"/>
+      <w:numFmt w:val="lowerRoman"/>
+      <w:lvlText w:val="%6."/>
+      <w:lvlJc w:val="right"/>
+      <w:pPr>
+        <w:ind w:left="4320" w:hanging="180"/>
+      </w:pPr>
+    </w:lvl>
+    <w:lvl w:ilvl="6" w:tplc="040A000F" w:tentative="1">
+      <w:start w:val="1"/>
+      <w:numFmt w:val="decimal"/>
+      <w:lvlText w:val="%7."/>
+      <w:lvlJc w:val="left"/>
+      <w:pPr>
+        <w:ind w:left="5040" w:hanging="360"/>
+      </w:pPr>
+    </w:lvl>
+    <w:lvl w:ilvl="7" w:tplc="040A0019" w:tentative="1">
+      <w:start w:val="1"/>
+      <w:numFmt w:val="lowerLetter"/>
+      <w:lvlText w:val="%8."/>
+      <w:lvlJc w:val="left"/>
+      <w:pPr>
+        <w:ind w:left="5760" w:hanging="360"/>
+      </w:pPr>
+    </w:lvl>
+    <w:lvl w:ilvl="8" w:tplc="040A001B" w:tentative="1">
+      <w:start w:val="1"/>
+      <w:numFmt w:val="lowerRoman"/>
+      <w:lvlText w:val="%9."/>
+      <w:lvlJc w:val="right"/>
+      <w:pPr>
+        <w:ind w:left="6480" w:hanging="180"/>
+      </w:pPr>
+    </w:lvl>
+  </w:abstractNum>
   <w:num w:numId="1" w16cid:durableId="1905750471">
+    <w:abstractNumId w:val="2"/>
+  </w:num>
+  <w:num w:numId="2" w16cid:durableId="1074619135">
     <w:abstractNumId w:val="1"/>
   </w:num>
-  <w:num w:numId="2" w16cid:durableId="1074619135">
+  <w:num w:numId="3" w16cid:durableId="1050347516">
+    <w:abstractNumId w:val="3"/>
+  </w:num>
+  <w:num w:numId="4" w16cid:durableId="6443924">
     <w:abstractNumId w:val="0"/>
   </w:num>
-  <w:num w:numId="3" w16cid:durableId="1050347516">
-    <w:abstractNumId w:val="2"/>
+  <w:num w:numId="5" w16cid:durableId="2079671090">
+    <w:abstractNumId w:val="4"/>
   </w:num>
 </w:numbering>
 </file>
@@ -1829,6 +2268,7 @@
   <w:style w:type="character" w:default="1" w:styleId="Fuentedeprrafopredeter">
     <w:name w:val="Default Paragraph Font"/>
     <w:uiPriority w:val="1"/>
+    <w:semiHidden/>
     <w:unhideWhenUsed/>
   </w:style>
   <w:style w:type="table" w:default="1" w:styleId="Tablanormal">
@@ -2222,6 +2662,15 @@
       <w:color w:val="605E5C"/>
       <w:shd w:val="clear" w:color="auto" w:fill="E1DFDD"/>
     </w:rPr>
+  </w:style>
+  <w:style w:type="paragraph" w:styleId="Sinespaciado">
+    <w:name w:val="No Spacing"/>
+    <w:uiPriority w:val="1"/>
+    <w:qFormat/>
+    <w:rsid w:val="005658EB"/>
+    <w:pPr>
+      <w:spacing w:after="0" w:line="240" w:lineRule="auto"/>
+    </w:pPr>
   </w:style>
 </w:styles>
 </file>
